--- a/assignment 1/Deliverable 2 Annotated Specification of the Camera.docx
+++ b/assignment 1/Deliverable 2 Annotated Specification of the Camera.docx
@@ -1936,15 +1936,32 @@
         <w:t>tries to achieve focus</w:t>
       </w:r>
       <w:r>
-        <w:t xml:space="preserve">. The focusing </w:t>
+        <w:t xml:space="preserve">. The </w:t>
+      </w:r>
+      <w:r>
+        <w:rPr>
+          <w:highlight w:val="red"/>
+        </w:rPr>
+        <w:t xml:space="preserve">focusing </w:t>
       </w:r>
       <w:proofErr w:type="spellStart"/>
       <w:r>
+        <w:rPr>
+          <w:highlight w:val="red"/>
+        </w:rPr>
         <w:t>behaviour</w:t>
       </w:r>
       <w:proofErr w:type="spellEnd"/>
       <w:r>
-        <w:t xml:space="preserve"> depends on whether the subject is moving or not:</w:t>
+        <w:t xml:space="preserve"> </w:t>
+      </w:r>
+      <w:bookmarkStart w:id="27" w:name="_Hlk83756638"/>
+      <w:r>
+        <w:t>depends on whether the subject is moving or not</w:t>
+      </w:r>
+      <w:bookmarkEnd w:id="27"/>
+      <w:r>
+        <w:t>:</w:t>
       </w:r>
     </w:p>
     <w:p>
@@ -2076,19 +2093,19 @@
         </w:rPr>
         <w:t xml:space="preserve">presses </w:t>
       </w:r>
-      <w:commentRangeStart w:id="27"/>
+      <w:commentRangeStart w:id="28"/>
       <w:r>
         <w:rPr>
           <w:highlight w:val="cyan"/>
         </w:rPr>
         <w:t xml:space="preserve">the shutter button </w:t>
       </w:r>
-      <w:commentRangeEnd w:id="27"/>
-      <w:r>
-        <w:rPr>
-          <w:rStyle w:val="CommentReference"/>
-        </w:rPr>
-        <w:commentReference w:id="27"/>
+      <w:commentRangeEnd w:id="28"/>
+      <w:r>
+        <w:rPr>
+          <w:rStyle w:val="CommentReference"/>
+        </w:rPr>
+        <w:commentReference w:id="28"/>
       </w:r>
       <w:r>
         <w:rPr>
@@ -2204,7 +2221,7 @@
           <w:numId w:val="8"/>
         </w:numPr>
       </w:pPr>
-      <w:bookmarkStart w:id="28" w:name="manual-mode-shooting"/>
+      <w:bookmarkStart w:id="29" w:name="manual-mode-shooting"/>
       <w:bookmarkEnd w:id="26"/>
       <w:r>
         <w:rPr>
@@ -2480,7 +2497,25 @@
         <w:t xml:space="preserve">½ </w:t>
       </w:r>
       <w:r>
-        <w:t>, 2}). Zero is the correct exposure (according to the values of shutter speed and aperture specified in step 1). A positive value will cause overexposure and a negative value will cause underexposure.</w:t>
+        <w:t xml:space="preserve">, 2}). Zero is the correct exposure (according to the values of shutter speed and aperture specified in step 1). A positive value will cause </w:t>
+      </w:r>
+      <w:r>
+        <w:rPr>
+          <w:highlight w:val="red"/>
+        </w:rPr>
+        <w:t>overexposure</w:t>
+      </w:r>
+      <w:r>
+        <w:t xml:space="preserve"> and a negative value will cause </w:t>
+      </w:r>
+      <w:r>
+        <w:rPr>
+          <w:highlight w:val="red"/>
+        </w:rPr>
+        <w:t>underexposure</w:t>
+      </w:r>
+      <w:r>
+        <w:t>.</w:t>
       </w:r>
     </w:p>
     <w:p>
@@ -2594,19 +2629,19 @@
         </w:rPr>
         <w:t xml:space="preserve">holding down </w:t>
       </w:r>
-      <w:commentRangeStart w:id="29"/>
+      <w:commentRangeStart w:id="30"/>
       <w:r>
         <w:rPr>
           <w:highlight w:val="cyan"/>
         </w:rPr>
         <w:t>the shutter button</w:t>
       </w:r>
-      <w:commentRangeEnd w:id="29"/>
-      <w:r>
-        <w:rPr>
-          <w:rStyle w:val="CommentReference"/>
-        </w:rPr>
-        <w:commentReference w:id="29"/>
+      <w:commentRangeEnd w:id="30"/>
+      <w:r>
+        <w:rPr>
+          <w:rStyle w:val="CommentReference"/>
+        </w:rPr>
+        <w:commentReference w:id="30"/>
       </w:r>
       <w:r>
         <w:t xml:space="preserve"> </w:t>
@@ -2638,8 +2673,8 @@
           <w:highlight w:val="cyan"/>
         </w:rPr>
       </w:pPr>
-      <w:bookmarkStart w:id="30" w:name="manual-focusingmanfocus"/>
-      <w:bookmarkEnd w:id="28"/>
+      <w:bookmarkStart w:id="31" w:name="manual-focusingmanfocus"/>
+      <w:bookmarkEnd w:id="29"/>
       <w:r>
         <w:rPr>
           <w:highlight w:val="cyan"/>
@@ -2719,19 +2754,19 @@
         </w:rPr>
         <w:t xml:space="preserve">should focus manually by first setting </w:t>
       </w:r>
-      <w:commentRangeStart w:id="31"/>
+      <w:commentRangeStart w:id="32"/>
       <w:r>
         <w:rPr>
           <w:highlight w:val="cyan"/>
         </w:rPr>
         <w:t xml:space="preserve">the lens focus mode switch </w:t>
       </w:r>
-      <w:commentRangeEnd w:id="31"/>
-      <w:r>
-        <w:rPr>
-          <w:rStyle w:val="CommentReference"/>
-        </w:rPr>
-        <w:commentReference w:id="31"/>
+      <w:commentRangeEnd w:id="32"/>
+      <w:r>
+        <w:rPr>
+          <w:rStyle w:val="CommentReference"/>
+        </w:rPr>
+        <w:commentReference w:id="32"/>
       </w:r>
       <w:r>
         <w:rPr>
@@ -2739,19 +2774,19 @@
         </w:rPr>
         <w:t xml:space="preserve">to </w:t>
       </w:r>
-      <w:commentRangeStart w:id="32"/>
+      <w:commentRangeStart w:id="33"/>
       <w:r>
         <w:rPr>
           <w:highlight w:val="cyan"/>
         </w:rPr>
         <w:t xml:space="preserve">MF </w:t>
       </w:r>
-      <w:commentRangeEnd w:id="32"/>
-      <w:r>
-        <w:rPr>
-          <w:rStyle w:val="CommentReference"/>
-        </w:rPr>
-        <w:commentReference w:id="32"/>
+      <w:commentRangeEnd w:id="33"/>
+      <w:r>
+        <w:rPr>
+          <w:rStyle w:val="CommentReference"/>
+        </w:rPr>
+        <w:commentReference w:id="33"/>
       </w:r>
       <w:r>
         <w:rPr>
@@ -2759,19 +2794,19 @@
         </w:rPr>
         <w:t xml:space="preserve">and then turning the </w:t>
       </w:r>
-      <w:commentRangeStart w:id="33"/>
+      <w:commentRangeStart w:id="34"/>
       <w:r>
         <w:rPr>
           <w:highlight w:val="cyan"/>
         </w:rPr>
         <w:t>lens focusing ring</w:t>
       </w:r>
-      <w:commentRangeEnd w:id="33"/>
-      <w:r>
-        <w:rPr>
-          <w:rStyle w:val="CommentReference"/>
-        </w:rPr>
-        <w:commentReference w:id="33"/>
+      <w:commentRangeEnd w:id="34"/>
+      <w:r>
+        <w:rPr>
+          <w:rStyle w:val="CommentReference"/>
+        </w:rPr>
+        <w:commentReference w:id="34"/>
       </w:r>
       <w:r>
         <w:rPr>
@@ -2779,19 +2814,19 @@
         </w:rPr>
         <w:t xml:space="preserve"> until the subject is in focus in </w:t>
       </w:r>
-      <w:commentRangeStart w:id="34"/>
+      <w:commentRangeStart w:id="35"/>
       <w:r>
         <w:rPr>
           <w:highlight w:val="cyan"/>
         </w:rPr>
         <w:t>the viewfinder</w:t>
       </w:r>
-      <w:commentRangeEnd w:id="34"/>
-      <w:r>
-        <w:rPr>
-          <w:rStyle w:val="CommentReference"/>
-        </w:rPr>
-        <w:commentReference w:id="34"/>
+      <w:commentRangeEnd w:id="35"/>
+      <w:r>
+        <w:rPr>
+          <w:rStyle w:val="CommentReference"/>
+        </w:rPr>
+        <w:commentReference w:id="35"/>
       </w:r>
       <w:r>
         <w:t xml:space="preserve">. When </w:t>
@@ -2913,8 +2948,8 @@
           <w:numId w:val="8"/>
         </w:numPr>
       </w:pPr>
-      <w:bookmarkStart w:id="35" w:name="common-featuresbothmodes"/>
-      <w:bookmarkEnd w:id="30"/>
+      <w:bookmarkStart w:id="36" w:name="common-featuresbothmodes"/>
+      <w:bookmarkEnd w:id="31"/>
       <w:r>
         <w:t>Common Features</w:t>
       </w:r>
@@ -2969,19 +3004,19 @@
       <w:r>
         <w:t xml:space="preserve"> </w:t>
       </w:r>
-      <w:commentRangeStart w:id="36"/>
+      <w:commentRangeStart w:id="37"/>
       <w:r>
         <w:rPr>
           <w:highlight w:val="red"/>
         </w:rPr>
         <w:t>is used in a low-lit environment</w:t>
       </w:r>
-      <w:commentRangeEnd w:id="36"/>
-      <w:r>
-        <w:rPr>
-          <w:rStyle w:val="CommentReference"/>
-        </w:rPr>
-        <w:commentReference w:id="36"/>
+      <w:commentRangeEnd w:id="37"/>
+      <w:r>
+        <w:rPr>
+          <w:rStyle w:val="CommentReference"/>
+        </w:rPr>
+        <w:commentReference w:id="37"/>
       </w:r>
       <w:r>
         <w:t xml:space="preserve">, the subject’s </w:t>
@@ -3000,19 +3035,19 @@
         </w:rPr>
         <w:t xml:space="preserve">uses </w:t>
       </w:r>
-      <w:commentRangeStart w:id="37"/>
+      <w:commentRangeStart w:id="38"/>
       <w:r>
         <w:rPr>
           <w:highlight w:val="red"/>
         </w:rPr>
         <w:t xml:space="preserve">a red-eye reduction lamp </w:t>
       </w:r>
-      <w:commentRangeEnd w:id="37"/>
-      <w:r>
-        <w:rPr>
-          <w:rStyle w:val="CommentReference"/>
-        </w:rPr>
-        <w:commentReference w:id="37"/>
+      <w:commentRangeEnd w:id="38"/>
+      <w:r>
+        <w:rPr>
+          <w:rStyle w:val="CommentReference"/>
+        </w:rPr>
+        <w:commentReference w:id="38"/>
       </w:r>
       <w:r>
         <w:rPr>
@@ -3295,19 +3330,19 @@
         </w:rPr>
         <w:t xml:space="preserve">can be cancelled by pressing the </w:t>
       </w:r>
-      <w:commentRangeStart w:id="38"/>
+      <w:commentRangeStart w:id="39"/>
       <w:r>
         <w:rPr>
           <w:highlight w:val="cyan"/>
         </w:rPr>
         <w:t xml:space="preserve">self-timer button </w:t>
       </w:r>
-      <w:commentRangeEnd w:id="38"/>
-      <w:r>
-        <w:rPr>
-          <w:rStyle w:val="CommentReference"/>
-        </w:rPr>
-        <w:commentReference w:id="38"/>
+      <w:commentRangeEnd w:id="39"/>
+      <w:r>
+        <w:rPr>
+          <w:rStyle w:val="CommentReference"/>
+        </w:rPr>
+        <w:commentReference w:id="39"/>
       </w:r>
       <w:r>
         <w:rPr>
@@ -3315,19 +3350,19 @@
         </w:rPr>
         <w:t xml:space="preserve">again or turning </w:t>
       </w:r>
-      <w:commentRangeStart w:id="39"/>
+      <w:commentRangeStart w:id="40"/>
       <w:r>
         <w:rPr>
           <w:highlight w:val="cyan"/>
         </w:rPr>
         <w:t xml:space="preserve">the command dial </w:t>
       </w:r>
-      <w:commentRangeEnd w:id="39"/>
-      <w:r>
-        <w:rPr>
-          <w:rStyle w:val="CommentReference"/>
-        </w:rPr>
-        <w:commentReference w:id="39"/>
+      <w:commentRangeEnd w:id="40"/>
+      <w:r>
+        <w:rPr>
+          <w:rStyle w:val="CommentReference"/>
+        </w:rPr>
+        <w:commentReference w:id="40"/>
       </w:r>
       <w:r>
         <w:rPr>
@@ -3335,19 +3370,19 @@
         </w:rPr>
         <w:t xml:space="preserve">to </w:t>
       </w:r>
-      <w:commentRangeStart w:id="40"/>
+      <w:commentRangeStart w:id="41"/>
       <w:r>
         <w:rPr>
           <w:highlight w:val="cyan"/>
         </w:rPr>
         <w:t>Lock</w:t>
       </w:r>
-      <w:commentRangeEnd w:id="40"/>
-      <w:r>
-        <w:rPr>
-          <w:rStyle w:val="CommentReference"/>
-        </w:rPr>
-        <w:commentReference w:id="40"/>
+      <w:commentRangeEnd w:id="41"/>
+      <w:r>
+        <w:rPr>
+          <w:rStyle w:val="CommentReference"/>
+        </w:rPr>
+        <w:commentReference w:id="41"/>
       </w:r>
       <w:r>
         <w:t xml:space="preserve">. After </w:t>
@@ -3430,19 +3465,19 @@
         </w:rPr>
         <w:t xml:space="preserve">Pressing </w:t>
       </w:r>
-      <w:commentRangeStart w:id="41"/>
+      <w:commentRangeStart w:id="42"/>
       <w:r>
         <w:rPr>
           <w:highlight w:val="cyan"/>
         </w:rPr>
         <w:t xml:space="preserve">the self-timer button </w:t>
       </w:r>
-      <w:commentRangeEnd w:id="41"/>
-      <w:r>
-        <w:rPr>
-          <w:rStyle w:val="CommentReference"/>
-        </w:rPr>
-        <w:commentReference w:id="41"/>
+      <w:commentRangeEnd w:id="42"/>
+      <w:r>
+        <w:rPr>
+          <w:rStyle w:val="CommentReference"/>
+        </w:rPr>
+        <w:commentReference w:id="42"/>
       </w:r>
       <w:r>
         <w:rPr>
@@ -3450,19 +3485,19 @@
         </w:rPr>
         <w:t xml:space="preserve">or turning </w:t>
       </w:r>
-      <w:commentRangeStart w:id="42"/>
+      <w:commentRangeStart w:id="43"/>
       <w:r>
         <w:rPr>
           <w:highlight w:val="cyan"/>
         </w:rPr>
         <w:t xml:space="preserve">the command dial </w:t>
       </w:r>
-      <w:commentRangeEnd w:id="42"/>
-      <w:r>
-        <w:rPr>
-          <w:rStyle w:val="CommentReference"/>
-        </w:rPr>
-        <w:commentReference w:id="42"/>
+      <w:commentRangeEnd w:id="43"/>
+      <w:r>
+        <w:rPr>
+          <w:rStyle w:val="CommentReference"/>
+        </w:rPr>
+        <w:commentReference w:id="43"/>
       </w:r>
       <w:r>
         <w:rPr>
@@ -3470,7 +3505,7 @@
         </w:rPr>
         <w:t xml:space="preserve">to </w:t>
       </w:r>
-      <w:commentRangeStart w:id="43"/>
+      <w:commentRangeStart w:id="44"/>
       <w:r>
         <w:rPr>
           <w:highlight w:val="cyan"/>
@@ -3480,12 +3515,12 @@
       <w:r>
         <w:t xml:space="preserve"> </w:t>
       </w:r>
-      <w:commentRangeEnd w:id="43"/>
-      <w:r>
-        <w:rPr>
-          <w:rStyle w:val="CommentReference"/>
-        </w:rPr>
-        <w:commentReference w:id="43"/>
+      <w:commentRangeEnd w:id="44"/>
+      <w:r>
+        <w:rPr>
+          <w:rStyle w:val="CommentReference"/>
+        </w:rPr>
+        <w:commentReference w:id="44"/>
       </w:r>
       <w:r>
         <w:t xml:space="preserve">after the </w:t>
@@ -3554,8 +3589,8 @@
           <w:numId w:val="8"/>
         </w:numPr>
       </w:pPr>
-      <w:bookmarkStart w:id="44" w:name="X42810e963da7a6a160641fb43f2c70d11f39562"/>
-      <w:bookmarkEnd w:id="35"/>
+      <w:bookmarkStart w:id="45" w:name="X42810e963da7a6a160641fb43f2c70d11f39562"/>
+      <w:bookmarkEnd w:id="36"/>
       <w:r>
         <w:rPr>
           <w:highlight w:val="lightGray"/>
@@ -3909,19 +3944,19 @@
         </w:rPr>
         <w:t xml:space="preserve">advances to </w:t>
       </w:r>
-      <w:commentRangeStart w:id="45"/>
+      <w:commentRangeStart w:id="46"/>
       <w:r>
         <w:rPr>
           <w:highlight w:val="red"/>
         </w:rPr>
         <w:t xml:space="preserve">the next frame </w:t>
       </w:r>
-      <w:commentRangeEnd w:id="45"/>
-      <w:r>
-        <w:rPr>
-          <w:rStyle w:val="CommentReference"/>
-        </w:rPr>
-        <w:commentReference w:id="45"/>
+      <w:commentRangeEnd w:id="46"/>
+      <w:r>
+        <w:rPr>
+          <w:rStyle w:val="CommentReference"/>
+        </w:rPr>
+        <w:commentReference w:id="46"/>
       </w:r>
       <w:r>
         <w:rPr>
@@ -4018,7 +4053,7 @@
       <w:r>
         <w:t xml:space="preserve"> automatically.</w:t>
       </w:r>
-      <w:bookmarkEnd w:id="44"/>
+      <w:bookmarkEnd w:id="45"/>
     </w:p>
     <w:sectPr>
       <w:headerReference w:type="even" r:id="rId12"/>
@@ -4529,7 +4564,7 @@
       </w:pPr>
     </w:p>
   </w:comment>
-  <w:comment w:id="27" w:author="Scott Zhang" w:date="2021-09-27T22:22:00Z" w:initials="SZ">
+  <w:comment w:id="28" w:author="Scott Zhang" w:date="2021-09-27T22:22:00Z" w:initials="SZ">
     <w:p>
       <w:pPr>
         <w:pStyle w:val="CommentText"/>
@@ -4554,7 +4589,7 @@
       </w:r>
     </w:p>
   </w:comment>
-  <w:comment w:id="29" w:author="Scott Zhang" w:date="2021-09-27T22:29:00Z" w:initials="SZ">
+  <w:comment w:id="30" w:author="Scott Zhang" w:date="2021-09-27T22:29:00Z" w:initials="SZ">
     <w:p>
       <w:pPr>
         <w:pStyle w:val="CommentText"/>
@@ -4589,7 +4624,7 @@
       </w:pPr>
     </w:p>
   </w:comment>
-  <w:comment w:id="31" w:author="Scott Zhang" w:date="2021-09-27T22:30:00Z" w:initials="SZ">
+  <w:comment w:id="32" w:author="Scott Zhang" w:date="2021-09-27T22:30:00Z" w:initials="SZ">
     <w:p>
       <w:pPr>
         <w:pStyle w:val="CommentText"/>
@@ -4611,37 +4646,6 @@
           <w:highlight w:val="yellow"/>
         </w:rPr>
         <w:t>COMPONENT</w:t>
-      </w:r>
-    </w:p>
-  </w:comment>
-  <w:comment w:id="32" w:author="Scott Zhang" w:date="2021-09-27T22:31:00Z" w:initials="SZ">
-    <w:p>
-      <w:pPr>
-        <w:pStyle w:val="CommentText"/>
-      </w:pPr>
-      <w:r>
-        <w:rPr>
-          <w:rStyle w:val="CommentReference"/>
-        </w:rPr>
-        <w:annotationRef/>
-      </w:r>
-      <w:r>
-        <w:rPr>
-          <w:rStyle w:val="CommentReference"/>
-        </w:rPr>
-        <w:annotationRef/>
-      </w:r>
-      <w:r>
-        <w:rPr>
-          <w:rStyle w:val="CommentReference"/>
-        </w:rPr>
-        <w:annotationRef/>
-      </w:r>
-      <w:r>
-        <w:rPr>
-          <w:highlight w:val="green"/>
-        </w:rPr>
-        <w:t>STATE</w:t>
       </w:r>
     </w:p>
   </w:comment>
@@ -4664,9 +4668,15 @@
       </w:r>
       <w:r>
         <w:rPr>
-          <w:highlight w:val="yellow"/>
-        </w:rPr>
-        <w:t>COMPONENT</w:t>
+          <w:rStyle w:val="CommentReference"/>
+        </w:rPr>
+        <w:annotationRef/>
+      </w:r>
+      <w:r>
+        <w:rPr>
+          <w:highlight w:val="green"/>
+        </w:rPr>
+        <w:t>STATE</w:t>
       </w:r>
     </w:p>
   </w:comment>
@@ -4689,37 +4699,40 @@
       </w:r>
       <w:r>
         <w:rPr>
+          <w:highlight w:val="yellow"/>
+        </w:rPr>
+        <w:t>COMPONENT</w:t>
+      </w:r>
+    </w:p>
+  </w:comment>
+  <w:comment w:id="35" w:author="Scott Zhang" w:date="2021-09-27T22:31:00Z" w:initials="SZ">
+    <w:p>
+      <w:pPr>
+        <w:pStyle w:val="CommentText"/>
+      </w:pPr>
+      <w:r>
+        <w:rPr>
           <w:rStyle w:val="CommentReference"/>
         </w:rPr>
         <w:annotationRef/>
       </w:r>
       <w:r>
         <w:rPr>
+          <w:rStyle w:val="CommentReference"/>
+        </w:rPr>
+        <w:annotationRef/>
+      </w:r>
+      <w:r>
+        <w:rPr>
+          <w:rStyle w:val="CommentReference"/>
+        </w:rPr>
+        <w:annotationRef/>
+      </w:r>
+      <w:r>
+        <w:rPr>
           <w:highlight w:val="yellow"/>
         </w:rPr>
         <w:t>COMPONENT</w:t>
-      </w:r>
-    </w:p>
-  </w:comment>
-  <w:comment w:id="36" w:author="Scott Zhang" w:date="2021-09-27T22:35:00Z" w:initials="SZ">
-    <w:p>
-      <w:pPr>
-        <w:pStyle w:val="CommentText"/>
-      </w:pPr>
-      <w:r>
-        <w:rPr>
-          <w:rStyle w:val="CommentReference"/>
-        </w:rPr>
-        <w:annotationRef/>
-      </w:r>
-      <w:r>
-        <w:t xml:space="preserve">Can also be </w:t>
-      </w:r>
-      <w:r>
-        <w:rPr>
-          <w:highlight w:val="cyan"/>
-        </w:rPr>
-        <w:t>MANUAL ACTION</w:t>
       </w:r>
     </w:p>
   </w:comment>
@@ -4735,24 +4748,21 @@
         <w:annotationRef/>
       </w:r>
       <w:r>
-        <w:rPr>
-          <w:highlight w:val="yellow"/>
-        </w:rPr>
-        <w:t>COMPONENT</w:t>
+        <w:t xml:space="preserve">Can also be </w:t>
+      </w:r>
+      <w:r>
+        <w:rPr>
+          <w:highlight w:val="cyan"/>
+        </w:rPr>
+        <w:t>MANUAL ACTION</w:t>
       </w:r>
     </w:p>
   </w:comment>
-  <w:comment w:id="38" w:author="Scott Zhang" w:date="2021-09-27T22:48:00Z" w:initials="SZ">
+  <w:comment w:id="38" w:author="Scott Zhang" w:date="2021-09-27T22:35:00Z" w:initials="SZ">
     <w:p>
       <w:pPr>
         <w:pStyle w:val="CommentText"/>
       </w:pPr>
-      <w:r>
-        <w:rPr>
-          <w:rStyle w:val="CommentReference"/>
-        </w:rPr>
-        <w:annotationRef/>
-      </w:r>
       <w:r>
         <w:rPr>
           <w:rStyle w:val="CommentReference"/>
@@ -4791,11 +4801,6 @@
         <w:t>COMPONENT</w:t>
       </w:r>
     </w:p>
-    <w:p>
-      <w:pPr>
-        <w:pStyle w:val="CommentText"/>
-      </w:pPr>
-    </w:p>
   </w:comment>
   <w:comment w:id="40" w:author="Scott Zhang" w:date="2021-09-27T22:48:00Z" w:initials="SZ">
     <w:p>
@@ -4810,28 +4815,39 @@
       </w:r>
       <w:r>
         <w:rPr>
+          <w:rStyle w:val="CommentReference"/>
+        </w:rPr>
+        <w:annotationRef/>
+      </w:r>
+      <w:r>
+        <w:rPr>
+          <w:highlight w:val="yellow"/>
+        </w:rPr>
+        <w:t>COMPONENT</w:t>
+      </w:r>
+    </w:p>
+    <w:p>
+      <w:pPr>
+        <w:pStyle w:val="CommentText"/>
+      </w:pPr>
+    </w:p>
+  </w:comment>
+  <w:comment w:id="41" w:author="Scott Zhang" w:date="2021-09-27T22:48:00Z" w:initials="SZ">
+    <w:p>
+      <w:pPr>
+        <w:pStyle w:val="CommentText"/>
+      </w:pPr>
+      <w:r>
+        <w:rPr>
+          <w:rStyle w:val="CommentReference"/>
+        </w:rPr>
+        <w:annotationRef/>
+      </w:r>
+      <w:r>
+        <w:rPr>
           <w:highlight w:val="green"/>
         </w:rPr>
         <w:t>STATE</w:t>
-      </w:r>
-    </w:p>
-  </w:comment>
-  <w:comment w:id="41" w:author="Scott Zhang" w:date="2021-09-27T22:51:00Z" w:initials="SZ">
-    <w:p>
-      <w:pPr>
-        <w:pStyle w:val="CommentText"/>
-      </w:pPr>
-      <w:r>
-        <w:rPr>
-          <w:rStyle w:val="CommentReference"/>
-        </w:rPr>
-        <w:annotationRef/>
-      </w:r>
-      <w:r>
-        <w:rPr>
-          <w:highlight w:val="yellow"/>
-        </w:rPr>
-        <w:t>COMPONENT</w:t>
       </w:r>
     </w:p>
   </w:comment>
@@ -4867,13 +4883,32 @@
       </w:r>
       <w:r>
         <w:rPr>
+          <w:highlight w:val="yellow"/>
+        </w:rPr>
+        <w:t>COMPONENT</w:t>
+      </w:r>
+    </w:p>
+  </w:comment>
+  <w:comment w:id="44" w:author="Scott Zhang" w:date="2021-09-27T22:51:00Z" w:initials="SZ">
+    <w:p>
+      <w:pPr>
+        <w:pStyle w:val="CommentText"/>
+      </w:pPr>
+      <w:r>
+        <w:rPr>
+          <w:rStyle w:val="CommentReference"/>
+        </w:rPr>
+        <w:annotationRef/>
+      </w:r>
+      <w:r>
+        <w:rPr>
           <w:highlight w:val="green"/>
         </w:rPr>
         <w:t>STATE</w:t>
       </w:r>
     </w:p>
   </w:comment>
-  <w:comment w:id="45" w:author="Scott Zhang" w:date="2021-09-27T23:02:00Z" w:initials="SZ">
+  <w:comment w:id="46" w:author="Scott Zhang" w:date="2021-09-27T23:02:00Z" w:initials="SZ">
     <w:p>
       <w:pPr>
         <w:pStyle w:val="CommentText"/>
